--- a/docs/3-MoHinhUseCase.docx
+++ b/docs/3-MoHinhUseCase.docx
@@ -1,6 +1,6 @@
 
 <file path=word/document.xml><?xml version="1.0" encoding="utf-8"?>
-<w:document xmlns:wpc="http://schemas.microsoft.com/office/word/2010/wordprocessingCanvas" xmlns:cx="http://schemas.microsoft.com/office/drawing/2014/chartex" xmlns:cx1="http://schemas.microsoft.com/office/drawing/2015/9/8/chartex" xmlns:cx2="http://schemas.microsoft.com/office/drawing/2015/10/21/chartex" xmlns:cx3="http://schemas.microsoft.com/office/drawing/2016/5/9/chartex" xmlns:cx4="http://schemas.microsoft.com/office/drawing/2016/5/10/chartex" xmlns:cx5="http://schemas.microsoft.com/office/drawing/2016/5/11/chartex" xmlns:cx6="http://schemas.microsoft.com/office/drawing/2016/5/12/chartex" xmlns:cx7="http://schemas.microsoft.com/office/drawing/2016/5/13/chartex" xmlns:cx8="http://schemas.microsoft.com/office/drawing/2016/5/14/chartex" xmlns:mc="http://schemas.openxmlformats.org/markup-compatibility/2006" xmlns:aink="http://schemas.microsoft.com/office/drawing/2016/ink" xmlns:am3d="http://schemas.microsoft.com/office/drawing/2017/model3d" xmlns:o="urn:schemas-microsoft-com:office:office" xmlns:r="http://schemas.openxmlformats.org/officeDocument/2006/relationships" xmlns:m="http://schemas.openxmlformats.org/officeDocument/2006/math" xmlns:v="urn:schemas-microsoft-com:vml" xmlns:wp14="http://schemas.microsoft.com/office/word/2010/wordprocessingDrawing" xmlns:wp="http://schemas.openxmlformats.org/drawingml/2006/wordprocessingDrawing" xmlns:w10="urn:schemas-microsoft-com:office:word" xmlns:w="http://schemas.openxmlformats.org/wordprocessingml/2006/main" xmlns:w14="http://schemas.microsoft.com/office/word/2010/wordml" xmlns:w15="http://schemas.microsoft.com/office/word/2012/wordml" xmlns:w16cex="http://schemas.microsoft.com/office/word/2018/wordml/cex" xmlns:w16cid="http://schemas.microsoft.com/office/word/2016/wordml/cid" xmlns:w16="http://schemas.microsoft.com/office/word/2018/wordml" xmlns:w16se="http://schemas.microsoft.com/office/word/2015/wordml/symex" xmlns:wpg="http://schemas.microsoft.com/office/word/2010/wordprocessingGroup" xmlns:wpi="http://schemas.microsoft.com/office/word/2010/wordprocessingInk" xmlns:wne="http://schemas.microsoft.com/office/word/2006/wordml" xmlns:wps="http://schemas.microsoft.com/office/word/2010/wordprocessingShape" mc:Ignorable="w14 w15 w16se w16cid w16 w16cex wp14">
+<w:document xmlns:wpc="http://schemas.microsoft.com/office/word/2010/wordprocessingCanvas" xmlns:cx="http://schemas.microsoft.com/office/drawing/2014/chartex" xmlns:cx1="http://schemas.microsoft.com/office/drawing/2015/9/8/chartex" xmlns:cx2="http://schemas.microsoft.com/office/drawing/2015/10/21/chartex" xmlns:cx3="http://schemas.microsoft.com/office/drawing/2016/5/9/chartex" xmlns:cx4="http://schemas.microsoft.com/office/drawing/2016/5/10/chartex" xmlns:cx5="http://schemas.microsoft.com/office/drawing/2016/5/11/chartex" xmlns:cx6="http://schemas.microsoft.com/office/drawing/2016/5/12/chartex" xmlns:cx7="http://schemas.microsoft.com/office/drawing/2016/5/13/chartex" xmlns:cx8="http://schemas.microsoft.com/office/drawing/2016/5/14/chartex" xmlns:mc="http://schemas.openxmlformats.org/markup-compatibility/2006" xmlns:aink="http://schemas.microsoft.com/office/drawing/2016/ink" xmlns:am3d="http://schemas.microsoft.com/office/drawing/2017/model3d" xmlns:o="urn:schemas-microsoft-com:office:office" xmlns:r="http://schemas.openxmlformats.org/officeDocument/2006/relationships" xmlns:m="http://schemas.openxmlformats.org/officeDocument/2006/math" xmlns:v="urn:schemas-microsoft-com:vml" xmlns:wp14="http://schemas.microsoft.com/office/word/2010/wordprocessingDrawing" xmlns:wp="http://schemas.openxmlformats.org/drawingml/2006/wordprocessingDrawing" xmlns:w10="urn:schemas-microsoft-com:office:word" xmlns:w="http://schemas.openxmlformats.org/wordprocessingml/2006/main" xmlns:w14="http://schemas.microsoft.com/office/word/2010/wordml" xmlns:w15="http://schemas.microsoft.com/office/word/2012/wordml" xmlns:w16cex="http://schemas.microsoft.com/office/word/2018/wordml/cex" xmlns:w16cid="http://schemas.microsoft.com/office/word/2016/wordml/cid" xmlns:w16="http://schemas.microsoft.com/office/word/2018/wordml" xmlns:w16sdtdh="http://schemas.microsoft.com/office/word/2020/wordml/sdtdatahash" xmlns:w16se="http://schemas.microsoft.com/office/word/2015/wordml/symex" xmlns:wpg="http://schemas.microsoft.com/office/word/2010/wordprocessingGroup" xmlns:wpi="http://schemas.microsoft.com/office/word/2010/wordprocessingInk" xmlns:wne="http://schemas.microsoft.com/office/word/2006/wordml" xmlns:wps="http://schemas.microsoft.com/office/word/2010/wordprocessingShape" mc:Ignorable="w14 w15 w16se w16cid w16 w16cex w16sdtdh wp14">
   <w:body>
     <w:p>
       <w:pPr>
@@ -4537,9 +4537,72 @@
       </w:pPr>
       <w:r>
         <w:rPr>
+          <w:i/>
+          <w:noProof/>
+          <w:color w:val="0000FF"/>
+        </w:rPr>
+        <w:lastRenderedPageBreak/>
+        <w:drawing>
+          <wp:anchor distT="0" distB="0" distL="114300" distR="114300" simplePos="0" relativeHeight="251657216" behindDoc="0" locked="0" layoutInCell="1" allowOverlap="1" wp14:anchorId="3D8F53C3" wp14:editId="5414E7BB">
+            <wp:simplePos x="0" y="0"/>
+            <wp:positionH relativeFrom="column">
+              <wp:posOffset>-307340</wp:posOffset>
+            </wp:positionH>
+            <wp:positionV relativeFrom="paragraph">
+              <wp:posOffset>392430</wp:posOffset>
+            </wp:positionV>
+            <wp:extent cx="6733514" cy="5318760"/>
+            <wp:effectExtent l="0" t="0" r="0" b="0"/>
+            <wp:wrapTopAndBottom/>
+            <wp:docPr id="2" name="Picture 2"/>
+            <wp:cNvGraphicFramePr>
+              <a:graphicFrameLocks xmlns:a="http://schemas.openxmlformats.org/drawingml/2006/main" noChangeAspect="1"/>
+            </wp:cNvGraphicFramePr>
+            <a:graphic xmlns:a="http://schemas.openxmlformats.org/drawingml/2006/main">
+              <a:graphicData uri="http://schemas.openxmlformats.org/drawingml/2006/picture">
+                <pic:pic xmlns:pic="http://schemas.openxmlformats.org/drawingml/2006/picture">
+                  <pic:nvPicPr>
+                    <pic:cNvPr id="0" name="Picture 1"/>
+                    <pic:cNvPicPr>
+                      <a:picLocks noChangeAspect="1" noChangeArrowheads="1"/>
+                    </pic:cNvPicPr>
+                  </pic:nvPicPr>
+                  <pic:blipFill>
+                    <a:blip r:embed="rId10">
+                      <a:extLst>
+                        <a:ext uri="{28A0092B-C50C-407E-A947-70E740481C1C}">
+                          <a14:useLocalDpi xmlns:a14="http://schemas.microsoft.com/office/drawing/2010/main" val="0"/>
+                        </a:ext>
+                      </a:extLst>
+                    </a:blip>
+                    <a:srcRect/>
+                    <a:stretch>
+                      <a:fillRect/>
+                    </a:stretch>
+                  </pic:blipFill>
+                  <pic:spPr bwMode="auto">
+                    <a:xfrm>
+                      <a:off x="0" y="0"/>
+                      <a:ext cx="6733514" cy="5318760"/>
+                    </a:xfrm>
+                    <a:prstGeom prst="rect">
+                      <a:avLst/>
+                    </a:prstGeom>
+                    <a:noFill/>
+                    <a:ln>
+                      <a:noFill/>
+                    </a:ln>
+                  </pic:spPr>
+                </pic:pic>
+              </a:graphicData>
+            </a:graphic>
+          </wp:anchor>
+        </w:drawing>
+      </w:r>
+      <w:r>
+        <w:rPr>
           <w:lang w:val="en-US"/>
         </w:rPr>
-        <w:lastRenderedPageBreak/>
         <w:fldChar w:fldCharType="end"/>
       </w:r>
       <w:bookmarkStart w:id="0" w:name="_Toc67338711"/>
@@ -4576,19 +4639,19 @@
           <w:lang w:val="en-US"/>
         </w:rPr>
       </w:pPr>
-      <w:bookmarkStart w:id="1" w:name="_Toc451996089"/>
-      <w:bookmarkStart w:id="2" w:name="_Toc452184222"/>
-      <w:bookmarkStart w:id="3" w:name="_Toc452186669"/>
-      <w:bookmarkStart w:id="4" w:name="_Toc452198046"/>
-      <w:bookmarkStart w:id="5" w:name="_Toc460198367"/>
-      <w:bookmarkStart w:id="6" w:name="_Toc67338712"/>
+      <w:bookmarkStart w:id="1" w:name="_Toc67338712"/>
+      <w:bookmarkStart w:id="2" w:name="_Toc451996089"/>
+      <w:bookmarkStart w:id="3" w:name="_Toc452184222"/>
+      <w:bookmarkStart w:id="4" w:name="_Toc452186669"/>
+      <w:bookmarkStart w:id="5" w:name="_Toc452198046"/>
+      <w:bookmarkStart w:id="6" w:name="_Toc460198367"/>
       <w:r>
         <w:rPr>
           <w:lang w:val="en-US"/>
         </w:rPr>
         <w:t>Danh sách các Actor</w:t>
       </w:r>
-      <w:bookmarkEnd w:id="6"/>
+      <w:bookmarkEnd w:id="1"/>
     </w:p>
     <w:tbl>
       <w:tblPr>
@@ -5154,6 +5217,7 @@
               <w:rPr>
                 <w:lang w:val="en-US"/>
               </w:rPr>
+              <w:lastRenderedPageBreak/>
               <w:t>3</w:t>
             </w:r>
           </w:p>
@@ -6462,7 +6526,6 @@
               <w:rPr>
                 <w:lang w:val="en-US"/>
               </w:rPr>
-              <w:lastRenderedPageBreak/>
               <w:t>25</w:t>
             </w:r>
           </w:p>
@@ -6884,11 +6947,11 @@
         </w:rPr>
         <w:t xml:space="preserve">Đặc tả </w:t>
       </w:r>
-      <w:bookmarkEnd w:id="1"/>
       <w:bookmarkEnd w:id="2"/>
       <w:bookmarkEnd w:id="3"/>
       <w:bookmarkEnd w:id="4"/>
       <w:bookmarkEnd w:id="5"/>
+      <w:bookmarkEnd w:id="6"/>
       <w:r>
         <w:rPr>
           <w:lang w:val="en-US"/>
@@ -7120,6 +7183,7 @@
               <w:rPr>
                 <w:lang w:val="en-US"/>
               </w:rPr>
+              <w:lastRenderedPageBreak/>
               <w:t>Người dùng nhập mật khẩu</w:t>
             </w:r>
           </w:p>
@@ -7180,6 +7244,7 @@
                 <w:i/>
                 <w:color w:val="0000FF"/>
               </w:rPr>
+              <w:lastRenderedPageBreak/>
               <w:t>Dòng sự kiện khác</w:t>
             </w:r>
           </w:p>
@@ -7853,7 +7918,15 @@
                 <w:i/>
                 <w:color w:val="0000FF"/>
               </w:rPr>
-              <w:t>Các yêu cầu đặc biệt</w:t>
+              <w:t xml:space="preserve">Các yêu cầu đặc </w:t>
+            </w:r>
+            <w:r>
+              <w:rPr>
+                <w:i/>
+                <w:color w:val="0000FF"/>
+              </w:rPr>
+              <w:lastRenderedPageBreak/>
+              <w:t>biệt</w:t>
             </w:r>
           </w:p>
         </w:tc>
@@ -7874,6 +7947,7 @@
               <w:rPr>
                 <w:lang w:val="en-US"/>
               </w:rPr>
+              <w:lastRenderedPageBreak/>
               <w:t>Không có</w:t>
             </w:r>
           </w:p>
@@ -8443,14 +8517,7 @@
               <w:rPr>
                 <w:lang w:val="en-US"/>
               </w:rPr>
-              <w:t xml:space="preserve">Hệ thống tự động lọc sản phẩm theo loại hàng mà khách </w:t>
-            </w:r>
-            <w:r>
-              <w:rPr>
-                <w:lang w:val="en-US"/>
-              </w:rPr>
-              <w:lastRenderedPageBreak/>
-              <w:t>chọn</w:t>
+              <w:t>Hệ thống tự động lọc sản phẩm theo loại hàng mà khách chọn</w:t>
             </w:r>
           </w:p>
           <w:p>
@@ -8784,6 +8851,7 @@
                 <w:i/>
                 <w:color w:val="0000FF"/>
               </w:rPr>
+              <w:lastRenderedPageBreak/>
               <w:t>Các yêu cầu đặc biệt</w:t>
             </w:r>
           </w:p>
@@ -9294,15 +9362,7 @@
                 <w:i/>
                 <w:color w:val="0000FF"/>
               </w:rPr>
-              <w:t xml:space="preserve">Trạng thái hệ thống khi bắt đầu </w:t>
-            </w:r>
-            <w:r>
-              <w:rPr>
-                <w:i/>
-                <w:color w:val="0000FF"/>
-              </w:rPr>
-              <w:lastRenderedPageBreak/>
-              <w:t>thực hiện UseCase</w:t>
+              <w:t>Trạng thái hệ thống khi bắt đầu thực hiện UseCase</w:t>
             </w:r>
           </w:p>
         </w:tc>
@@ -9323,7 +9383,6 @@
               <w:rPr>
                 <w:lang w:val="en-US"/>
               </w:rPr>
-              <w:lastRenderedPageBreak/>
               <w:t>Người dùng có thể click nút tìm kiếm trên thanh taskbar tại bất kì cửa sổ nào của ứng dụng</w:t>
             </w:r>
           </w:p>
@@ -9682,6 +9741,7 @@
                 <w:i/>
                 <w:color w:val="0000FF"/>
               </w:rPr>
+              <w:lastRenderedPageBreak/>
               <w:t>Các yêu cầu đặc biệt</w:t>
             </w:r>
           </w:p>
@@ -10188,7 +10248,6 @@
                 <w:i/>
                 <w:color w:val="0000FF"/>
               </w:rPr>
-              <w:lastRenderedPageBreak/>
               <w:t>Các yêu cầu đặc biệt</w:t>
             </w:r>
           </w:p>
@@ -10603,6 +10662,7 @@
                 <w:i/>
                 <w:color w:val="0000FF"/>
               </w:rPr>
+              <w:lastRenderedPageBreak/>
               <w:t>Các yêu cầu đặc biệt</w:t>
             </w:r>
           </w:p>
@@ -11093,7 +11153,6 @@
                 <w:i/>
                 <w:color w:val="0000FF"/>
               </w:rPr>
-              <w:lastRenderedPageBreak/>
               <w:t>Trạng thái hệ thống khi bắt đầu thực hiện UseCase</w:t>
             </w:r>
           </w:p>
@@ -11423,6 +11482,7 @@
               <w:rPr>
                 <w:lang w:val="en-US"/>
               </w:rPr>
+              <w:lastRenderedPageBreak/>
               <w:t>Hệ thống hiển thị lại danh sách sản phẩm sau khi sửa đổi</w:t>
             </w:r>
           </w:p>
@@ -11445,6 +11505,7 @@
                 <w:i/>
                 <w:color w:val="0000FF"/>
               </w:rPr>
+              <w:lastRenderedPageBreak/>
               <w:t>Dòng sự kiện khác</w:t>
             </w:r>
           </w:p>
@@ -11990,7 +12051,6 @@
                 <w:i/>
                 <w:color w:val="0000FF"/>
               </w:rPr>
-              <w:lastRenderedPageBreak/>
               <w:t>Các yêu cầu đặc biệt</w:t>
             </w:r>
           </w:p>
@@ -12366,6 +12426,7 @@
                 <w:i/>
                 <w:color w:val="0000FF"/>
               </w:rPr>
+              <w:lastRenderedPageBreak/>
               <w:t>Dòng sự kiện khác</w:t>
             </w:r>
           </w:p>
@@ -12958,7 +13019,6 @@
               <w:rPr>
                 <w:lang w:val="en-US"/>
               </w:rPr>
-              <w:lastRenderedPageBreak/>
               <w:t>Trong màn hình quản lý tài khoản, người dùng nhấn nút đổi mật khẩu</w:t>
             </w:r>
           </w:p>
@@ -13207,6 +13267,7 @@
               <w:rPr>
                 <w:lang w:val="en-US"/>
               </w:rPr>
+              <w:lastRenderedPageBreak/>
               <w:t>Người dùng nhập mật khẩu cũ</w:t>
             </w:r>
           </w:p>
@@ -13324,6 +13385,7 @@
                 <w:i/>
                 <w:color w:val="0000FF"/>
               </w:rPr>
+              <w:lastRenderedPageBreak/>
               <w:t>Dòng sự kiện khác</w:t>
             </w:r>
           </w:p>
@@ -13757,7 +13819,6 @@
               <w:rPr>
                 <w:lang w:val="en-US"/>
               </w:rPr>
-              <w:lastRenderedPageBreak/>
               <w:t>Người dùng nhấn nút lưu</w:t>
             </w:r>
           </w:p>
@@ -13837,7 +13898,6 @@
                 <w:i/>
                 <w:color w:val="0000FF"/>
               </w:rPr>
-              <w:lastRenderedPageBreak/>
               <w:t>Dòng sự kiện khác</w:t>
             </w:r>
           </w:p>
@@ -14065,6 +14125,7 @@
                 <w:i/>
                 <w:color w:val="0000FF"/>
               </w:rPr>
+              <w:lastRenderedPageBreak/>
               <w:t>Điểm mở rộng</w:t>
             </w:r>
           </w:p>
@@ -14722,7 +14783,6 @@
                 <w:i/>
                 <w:color w:val="0000FF"/>
               </w:rPr>
-              <w:lastRenderedPageBreak/>
               <w:t>Các yêu cầu đặc biệt</w:t>
             </w:r>
           </w:p>
@@ -15026,6 +15086,7 @@
                 <w:i/>
                 <w:color w:val="0000FF"/>
               </w:rPr>
+              <w:lastRenderedPageBreak/>
               <w:t>Dòng sự kiện chính</w:t>
             </w:r>
           </w:p>
@@ -15526,7 +15587,6 @@
               <w:jc w:val="both"/>
             </w:pPr>
             <w:r>
-              <w:lastRenderedPageBreak/>
               <w:t>Admin nhập thông tin cần truy vấn vào ô tìm kiếm</w:t>
             </w:r>
           </w:p>
@@ -15562,7 +15622,6 @@
                 <w:i/>
                 <w:color w:val="0000FF"/>
               </w:rPr>
-              <w:lastRenderedPageBreak/>
               <w:t>Dòng sự kiện khác</w:t>
             </w:r>
           </w:p>
@@ -15849,7 +15908,11 @@
               <w:jc w:val="both"/>
             </w:pPr>
             <w:r>
-              <w:t>Use case cho phép Admin xem toàn bộ danh sách tài khoản khách hàng</w:t>
+              <w:t xml:space="preserve">Use case cho phép Admin xem toàn bộ danh sách tài khoản khách </w:t>
+            </w:r>
+            <w:r>
+              <w:lastRenderedPageBreak/>
+              <w:t>hàng</w:t>
             </w:r>
           </w:p>
         </w:tc>
@@ -15871,6 +15934,7 @@
                 <w:i/>
                 <w:color w:val="0000FF"/>
               </w:rPr>
+              <w:lastRenderedPageBreak/>
               <w:t>Dòng sự kiện chính</w:t>
             </w:r>
           </w:p>
@@ -16241,7 +16305,6 @@
         <w:rPr>
           <w:lang w:val="en-US"/>
         </w:rPr>
-        <w:lastRenderedPageBreak/>
         <w:t xml:space="preserve">Đặc tả Use-case </w:t>
       </w:r>
       <w:r>
@@ -16584,6 +16647,7 @@
         <w:rPr>
           <w:lang w:val="en-US"/>
         </w:rPr>
+        <w:lastRenderedPageBreak/>
         <w:t xml:space="preserve">Đặc tả Use-case </w:t>
       </w:r>
       <w:r>
@@ -16947,7 +17011,6 @@
                 <w:i/>
                 <w:color w:val="0000FF"/>
               </w:rPr>
-              <w:lastRenderedPageBreak/>
               <w:t>Điểm mở rộng</w:t>
             </w:r>
           </w:p>
@@ -17303,6 +17366,7 @@
                 <w:i/>
                 <w:color w:val="0000FF"/>
               </w:rPr>
+              <w:lastRenderedPageBreak/>
               <w:t>Điểm mở rộng</w:t>
             </w:r>
           </w:p>
@@ -17746,7 +17810,6 @@
               <w:jc w:val="both"/>
             </w:pPr>
             <w:r>
-              <w:lastRenderedPageBreak/>
               <w:t>Admin nhập lại những trường thông tin không hợp lệ</w:t>
             </w:r>
           </w:p>
@@ -17769,7 +17832,6 @@
                 <w:i/>
                 <w:color w:val="0000FF"/>
               </w:rPr>
-              <w:lastRenderedPageBreak/>
               <w:t>Các yêu cầu đặc biệt</w:t>
             </w:r>
           </w:p>
@@ -18088,6 +18150,7 @@
               <w:jc w:val="both"/>
             </w:pPr>
             <w:r>
+              <w:lastRenderedPageBreak/>
               <w:t>Admin nhập tên sản phẩm</w:t>
             </w:r>
           </w:p>
@@ -18162,6 +18225,7 @@
                 <w:i/>
                 <w:color w:val="0000FF"/>
               </w:rPr>
+              <w:lastRenderedPageBreak/>
               <w:t>Dòng sự kiện khác</w:t>
             </w:r>
           </w:p>
@@ -18512,7 +18576,6 @@
               <w:jc w:val="both"/>
             </w:pPr>
             <w:r>
-              <w:lastRenderedPageBreak/>
               <w:t>Admin chọn nút quản lý sản phẩm</w:t>
             </w:r>
           </w:p>
@@ -18587,7 +18650,6 @@
                 <w:i/>
                 <w:color w:val="0000FF"/>
               </w:rPr>
-              <w:lastRenderedPageBreak/>
               <w:t>Dòng sự kiện khác</w:t>
             </w:r>
           </w:p>
@@ -18731,7 +18793,15 @@
                 <w:i/>
                 <w:color w:val="0000FF"/>
               </w:rPr>
-              <w:t>Trạng thái hệ thống sau khi thực hiện UseCase</w:t>
+              <w:t xml:space="preserve">Trạng thái hệ thống sau khi thực </w:t>
+            </w:r>
+            <w:r>
+              <w:rPr>
+                <w:i/>
+                <w:color w:val="0000FF"/>
+              </w:rPr>
+              <w:lastRenderedPageBreak/>
+              <w:t>hiện UseCase</w:t>
             </w:r>
           </w:p>
         </w:tc>
@@ -18746,6 +18816,7 @@
               <w:jc w:val="both"/>
             </w:pPr>
             <w:r>
+              <w:lastRenderedPageBreak/>
               <w:t>Hệ thống xóa trường thông tin của sản phẩm trong cơ sở dữ liệu</w:t>
             </w:r>
           </w:p>
@@ -19206,7 +19277,6 @@
               <w:rPr>
                 <w:lang w:val="en-US"/>
               </w:rPr>
-              <w:lastRenderedPageBreak/>
               <w:t>Xem</w:t>
             </w:r>
             <w:r>
@@ -19532,7 +19602,15 @@
                 <w:i/>
                 <w:color w:val="0000FF"/>
               </w:rPr>
-              <w:t>Trạng thái hệ thống khi bắt đầu thực hiện UseCase</w:t>
+              <w:t xml:space="preserve">Trạng thái hệ thống khi bắt đầu thực hiện </w:t>
+            </w:r>
+            <w:r>
+              <w:rPr>
+                <w:i/>
+                <w:color w:val="0000FF"/>
+              </w:rPr>
+              <w:lastRenderedPageBreak/>
+              <w:t>UseCase</w:t>
             </w:r>
           </w:p>
         </w:tc>
@@ -19547,6 +19625,7 @@
               <w:jc w:val="both"/>
             </w:pPr>
             <w:r>
+              <w:lastRenderedPageBreak/>
               <w:t xml:space="preserve">Admin </w:t>
             </w:r>
             <w:r>
@@ -20017,7 +20096,6 @@
                 <w:i/>
                 <w:color w:val="0000FF"/>
               </w:rPr>
-              <w:lastRenderedPageBreak/>
               <w:t>Điểm mở rộng</w:t>
             </w:r>
           </w:p>
@@ -20340,6 +20418,7 @@
               <w:jc w:val="both"/>
             </w:pPr>
             <w:r>
+              <w:lastRenderedPageBreak/>
               <w:t>Ở bước #2 của sự kiện chính, Admin nhấn hủy</w:t>
             </w:r>
           </w:p>
@@ -20375,6 +20454,7 @@
                 <w:i/>
                 <w:color w:val="0000FF"/>
               </w:rPr>
+              <w:lastRenderedPageBreak/>
               <w:t>Các yêu cầu đặc biệt</w:t>
             </w:r>
           </w:p>
@@ -20790,7 +20870,6 @@
                 <w:i/>
                 <w:color w:val="0000FF"/>
               </w:rPr>
-              <w:lastRenderedPageBreak/>
               <w:t>Trạng thái hệ thống sau khi thực hiện UseCase</w:t>
             </w:r>
           </w:p>
@@ -20918,8 +20997,8 @@
       </w:pPr>
     </w:p>
     <w:sectPr>
-      <w:headerReference w:type="default" r:id="rId10"/>
-      <w:footerReference w:type="default" r:id="rId11"/>
+      <w:headerReference w:type="default" r:id="rId11"/>
+      <w:footerReference w:type="default" r:id="rId12"/>
       <w:pgSz w:w="11907" w:h="16839" w:code="9"/>
       <w:pgMar w:top="1440" w:right="1440" w:bottom="1440" w:left="1440" w:header="720" w:footer="720" w:gutter="0"/>
       <w:pgNumType w:start="1"/>
@@ -20931,7 +21010,7 @@
 </file>
 
 <file path=word/endnotes.xml><?xml version="1.0" encoding="utf-8"?>
-<w:endnotes xmlns:wpc="http://schemas.microsoft.com/office/word/2010/wordprocessingCanvas" xmlns:cx="http://schemas.microsoft.com/office/drawing/2014/chartex" xmlns:cx1="http://schemas.microsoft.com/office/drawing/2015/9/8/chartex" xmlns:cx2="http://schemas.microsoft.com/office/drawing/2015/10/21/chartex" xmlns:cx3="http://schemas.microsoft.com/office/drawing/2016/5/9/chartex" xmlns:cx4="http://schemas.microsoft.com/office/drawing/2016/5/10/chartex" xmlns:cx5="http://schemas.microsoft.com/office/drawing/2016/5/11/chartex" xmlns:cx6="http://schemas.microsoft.com/office/drawing/2016/5/12/chartex" xmlns:cx7="http://schemas.microsoft.com/office/drawing/2016/5/13/chartex" xmlns:cx8="http://schemas.microsoft.com/office/drawing/2016/5/14/chartex" xmlns:mc="http://schemas.openxmlformats.org/markup-compatibility/2006" xmlns:aink="http://schemas.microsoft.com/office/drawing/2016/ink" xmlns:am3d="http://schemas.microsoft.com/office/drawing/2017/model3d" xmlns:o="urn:schemas-microsoft-com:office:office" xmlns:r="http://schemas.openxmlformats.org/officeDocument/2006/relationships" xmlns:m="http://schemas.openxmlformats.org/officeDocument/2006/math" xmlns:v="urn:schemas-microsoft-com:vml" xmlns:wp14="http://schemas.microsoft.com/office/word/2010/wordprocessingDrawing" xmlns:wp="http://schemas.openxmlformats.org/drawingml/2006/wordprocessingDrawing" xmlns:w10="urn:schemas-microsoft-com:office:word" xmlns:w="http://schemas.openxmlformats.org/wordprocessingml/2006/main" xmlns:w14="http://schemas.microsoft.com/office/word/2010/wordml" xmlns:w15="http://schemas.microsoft.com/office/word/2012/wordml" xmlns:w16cex="http://schemas.microsoft.com/office/word/2018/wordml/cex" xmlns:w16cid="http://schemas.microsoft.com/office/word/2016/wordml/cid" xmlns:w16="http://schemas.microsoft.com/office/word/2018/wordml" xmlns:w16se="http://schemas.microsoft.com/office/word/2015/wordml/symex" xmlns:wpg="http://schemas.microsoft.com/office/word/2010/wordprocessingGroup" xmlns:wpi="http://schemas.microsoft.com/office/word/2010/wordprocessingInk" xmlns:wne="http://schemas.microsoft.com/office/word/2006/wordml" xmlns:wps="http://schemas.microsoft.com/office/word/2010/wordprocessingShape" mc:Ignorable="w14 w15 w16se w16cid w16 w16cex wp14">
+<w:endnotes xmlns:wpc="http://schemas.microsoft.com/office/word/2010/wordprocessingCanvas" xmlns:cx="http://schemas.microsoft.com/office/drawing/2014/chartex" xmlns:cx1="http://schemas.microsoft.com/office/drawing/2015/9/8/chartex" xmlns:cx2="http://schemas.microsoft.com/office/drawing/2015/10/21/chartex" xmlns:cx3="http://schemas.microsoft.com/office/drawing/2016/5/9/chartex" xmlns:cx4="http://schemas.microsoft.com/office/drawing/2016/5/10/chartex" xmlns:cx5="http://schemas.microsoft.com/office/drawing/2016/5/11/chartex" xmlns:cx6="http://schemas.microsoft.com/office/drawing/2016/5/12/chartex" xmlns:cx7="http://schemas.microsoft.com/office/drawing/2016/5/13/chartex" xmlns:cx8="http://schemas.microsoft.com/office/drawing/2016/5/14/chartex" xmlns:mc="http://schemas.openxmlformats.org/markup-compatibility/2006" xmlns:aink="http://schemas.microsoft.com/office/drawing/2016/ink" xmlns:am3d="http://schemas.microsoft.com/office/drawing/2017/model3d" xmlns:o="urn:schemas-microsoft-com:office:office" xmlns:r="http://schemas.openxmlformats.org/officeDocument/2006/relationships" xmlns:m="http://schemas.openxmlformats.org/officeDocument/2006/math" xmlns:v="urn:schemas-microsoft-com:vml" xmlns:wp14="http://schemas.microsoft.com/office/word/2010/wordprocessingDrawing" xmlns:wp="http://schemas.openxmlformats.org/drawingml/2006/wordprocessingDrawing" xmlns:w10="urn:schemas-microsoft-com:office:word" xmlns:w="http://schemas.openxmlformats.org/wordprocessingml/2006/main" xmlns:w14="http://schemas.microsoft.com/office/word/2010/wordml" xmlns:w15="http://schemas.microsoft.com/office/word/2012/wordml" xmlns:w16cex="http://schemas.microsoft.com/office/word/2018/wordml/cex" xmlns:w16cid="http://schemas.microsoft.com/office/word/2016/wordml/cid" xmlns:w16="http://schemas.microsoft.com/office/word/2018/wordml" xmlns:w16sdtdh="http://schemas.microsoft.com/office/word/2020/wordml/sdtdatahash" xmlns:w16se="http://schemas.microsoft.com/office/word/2015/wordml/symex" xmlns:wpg="http://schemas.microsoft.com/office/word/2010/wordprocessingGroup" xmlns:wpi="http://schemas.microsoft.com/office/word/2010/wordprocessingInk" xmlns:wne="http://schemas.microsoft.com/office/word/2006/wordml" xmlns:wps="http://schemas.microsoft.com/office/word/2010/wordprocessingShape" mc:Ignorable="w14 w15 w16se w16cid w16 w16cex w16sdtdh wp14">
   <w:endnote w:type="separator" w:id="-1">
     <w:p>
       <w:r>
@@ -20950,7 +21029,7 @@
 </file>
 
 <file path=word/footer1.xml><?xml version="1.0" encoding="utf-8"?>
-<w:ftr xmlns:wpc="http://schemas.microsoft.com/office/word/2010/wordprocessingCanvas" xmlns:cx="http://schemas.microsoft.com/office/drawing/2014/chartex" xmlns:cx1="http://schemas.microsoft.com/office/drawing/2015/9/8/chartex" xmlns:cx2="http://schemas.microsoft.com/office/drawing/2015/10/21/chartex" xmlns:cx3="http://schemas.microsoft.com/office/drawing/2016/5/9/chartex" xmlns:cx4="http://schemas.microsoft.com/office/drawing/2016/5/10/chartex" xmlns:cx5="http://schemas.microsoft.com/office/drawing/2016/5/11/chartex" xmlns:cx6="http://schemas.microsoft.com/office/drawing/2016/5/12/chartex" xmlns:cx7="http://schemas.microsoft.com/office/drawing/2016/5/13/chartex" xmlns:cx8="http://schemas.microsoft.com/office/drawing/2016/5/14/chartex" xmlns:mc="http://schemas.openxmlformats.org/markup-compatibility/2006" xmlns:aink="http://schemas.microsoft.com/office/drawing/2016/ink" xmlns:am3d="http://schemas.microsoft.com/office/drawing/2017/model3d" xmlns:o="urn:schemas-microsoft-com:office:office" xmlns:r="http://schemas.openxmlformats.org/officeDocument/2006/relationships" xmlns:m="http://schemas.openxmlformats.org/officeDocument/2006/math" xmlns:v="urn:schemas-microsoft-com:vml" xmlns:wp14="http://schemas.microsoft.com/office/word/2010/wordprocessingDrawing" xmlns:wp="http://schemas.openxmlformats.org/drawingml/2006/wordprocessingDrawing" xmlns:w10="urn:schemas-microsoft-com:office:word" xmlns:w="http://schemas.openxmlformats.org/wordprocessingml/2006/main" xmlns:w14="http://schemas.microsoft.com/office/word/2010/wordml" xmlns:w15="http://schemas.microsoft.com/office/word/2012/wordml" xmlns:w16cex="http://schemas.microsoft.com/office/word/2018/wordml/cex" xmlns:w16cid="http://schemas.microsoft.com/office/word/2016/wordml/cid" xmlns:w16="http://schemas.microsoft.com/office/word/2018/wordml" xmlns:w16se="http://schemas.microsoft.com/office/word/2015/wordml/symex" xmlns:wpg="http://schemas.microsoft.com/office/word/2010/wordprocessingGroup" xmlns:wpi="http://schemas.microsoft.com/office/word/2010/wordprocessingInk" xmlns:wne="http://schemas.microsoft.com/office/word/2006/wordml" xmlns:wps="http://schemas.microsoft.com/office/word/2010/wordprocessingShape" mc:Ignorable="w14 w15 w16se w16cid w16 w16cex wp14">
+<w:ftr xmlns:wpc="http://schemas.microsoft.com/office/word/2010/wordprocessingCanvas" xmlns:cx="http://schemas.microsoft.com/office/drawing/2014/chartex" xmlns:cx1="http://schemas.microsoft.com/office/drawing/2015/9/8/chartex" xmlns:cx2="http://schemas.microsoft.com/office/drawing/2015/10/21/chartex" xmlns:cx3="http://schemas.microsoft.com/office/drawing/2016/5/9/chartex" xmlns:cx4="http://schemas.microsoft.com/office/drawing/2016/5/10/chartex" xmlns:cx5="http://schemas.microsoft.com/office/drawing/2016/5/11/chartex" xmlns:cx6="http://schemas.microsoft.com/office/drawing/2016/5/12/chartex" xmlns:cx7="http://schemas.microsoft.com/office/drawing/2016/5/13/chartex" xmlns:cx8="http://schemas.microsoft.com/office/drawing/2016/5/14/chartex" xmlns:mc="http://schemas.openxmlformats.org/markup-compatibility/2006" xmlns:aink="http://schemas.microsoft.com/office/drawing/2016/ink" xmlns:am3d="http://schemas.microsoft.com/office/drawing/2017/model3d" xmlns:o="urn:schemas-microsoft-com:office:office" xmlns:r="http://schemas.openxmlformats.org/officeDocument/2006/relationships" xmlns:m="http://schemas.openxmlformats.org/officeDocument/2006/math" xmlns:v="urn:schemas-microsoft-com:vml" xmlns:wp14="http://schemas.microsoft.com/office/word/2010/wordprocessingDrawing" xmlns:wp="http://schemas.openxmlformats.org/drawingml/2006/wordprocessingDrawing" xmlns:w10="urn:schemas-microsoft-com:office:word" xmlns:w="http://schemas.openxmlformats.org/wordprocessingml/2006/main" xmlns:w14="http://schemas.microsoft.com/office/word/2010/wordml" xmlns:w15="http://schemas.microsoft.com/office/word/2012/wordml" xmlns:w16cex="http://schemas.microsoft.com/office/word/2018/wordml/cex" xmlns:w16cid="http://schemas.microsoft.com/office/word/2016/wordml/cid" xmlns:w16="http://schemas.microsoft.com/office/word/2018/wordml" xmlns:w16sdtdh="http://schemas.microsoft.com/office/word/2020/wordml/sdtdatahash" xmlns:w16se="http://schemas.microsoft.com/office/word/2015/wordml/symex" xmlns:wpg="http://schemas.microsoft.com/office/word/2010/wordprocessingGroup" xmlns:wpi="http://schemas.microsoft.com/office/word/2010/wordprocessingInk" xmlns:wne="http://schemas.microsoft.com/office/word/2006/wordml" xmlns:wps="http://schemas.microsoft.com/office/word/2010/wordprocessingShape" mc:Ignorable="w14 w15 w16se w16cid w16 w16cex w16sdtdh wp14">
   <w:p>
     <w:pPr>
       <w:pStyle w:val="Footer"/>
@@ -21039,7 +21118,7 @@
 </file>
 
 <file path=word/footer2.xml><?xml version="1.0" encoding="utf-8"?>
-<w:ftr xmlns:wpc="http://schemas.microsoft.com/office/word/2010/wordprocessingCanvas" xmlns:cx="http://schemas.microsoft.com/office/drawing/2014/chartex" xmlns:cx1="http://schemas.microsoft.com/office/drawing/2015/9/8/chartex" xmlns:cx2="http://schemas.microsoft.com/office/drawing/2015/10/21/chartex" xmlns:cx3="http://schemas.microsoft.com/office/drawing/2016/5/9/chartex" xmlns:cx4="http://schemas.microsoft.com/office/drawing/2016/5/10/chartex" xmlns:cx5="http://schemas.microsoft.com/office/drawing/2016/5/11/chartex" xmlns:cx6="http://schemas.microsoft.com/office/drawing/2016/5/12/chartex" xmlns:cx7="http://schemas.microsoft.com/office/drawing/2016/5/13/chartex" xmlns:cx8="http://schemas.microsoft.com/office/drawing/2016/5/14/chartex" xmlns:mc="http://schemas.openxmlformats.org/markup-compatibility/2006" xmlns:aink="http://schemas.microsoft.com/office/drawing/2016/ink" xmlns:am3d="http://schemas.microsoft.com/office/drawing/2017/model3d" xmlns:o="urn:schemas-microsoft-com:office:office" xmlns:r="http://schemas.openxmlformats.org/officeDocument/2006/relationships" xmlns:m="http://schemas.openxmlformats.org/officeDocument/2006/math" xmlns:v="urn:schemas-microsoft-com:vml" xmlns:wp14="http://schemas.microsoft.com/office/word/2010/wordprocessingDrawing" xmlns:wp="http://schemas.openxmlformats.org/drawingml/2006/wordprocessingDrawing" xmlns:w10="urn:schemas-microsoft-com:office:word" xmlns:w="http://schemas.openxmlformats.org/wordprocessingml/2006/main" xmlns:w14="http://schemas.microsoft.com/office/word/2010/wordml" xmlns:w15="http://schemas.microsoft.com/office/word/2012/wordml" xmlns:w16cex="http://schemas.microsoft.com/office/word/2018/wordml/cex" xmlns:w16cid="http://schemas.microsoft.com/office/word/2016/wordml/cid" xmlns:w16="http://schemas.microsoft.com/office/word/2018/wordml" xmlns:w16se="http://schemas.microsoft.com/office/word/2015/wordml/symex" xmlns:wpg="http://schemas.microsoft.com/office/word/2010/wordprocessingGroup" xmlns:wpi="http://schemas.microsoft.com/office/word/2010/wordprocessingInk" xmlns:wne="http://schemas.microsoft.com/office/word/2006/wordml" xmlns:wps="http://schemas.microsoft.com/office/word/2010/wordprocessingShape" mc:Ignorable="w14 w15 w16se w16cid w16 w16cex wp14">
+<w:ftr xmlns:wpc="http://schemas.microsoft.com/office/word/2010/wordprocessingCanvas" xmlns:cx="http://schemas.microsoft.com/office/drawing/2014/chartex" xmlns:cx1="http://schemas.microsoft.com/office/drawing/2015/9/8/chartex" xmlns:cx2="http://schemas.microsoft.com/office/drawing/2015/10/21/chartex" xmlns:cx3="http://schemas.microsoft.com/office/drawing/2016/5/9/chartex" xmlns:cx4="http://schemas.microsoft.com/office/drawing/2016/5/10/chartex" xmlns:cx5="http://schemas.microsoft.com/office/drawing/2016/5/11/chartex" xmlns:cx6="http://schemas.microsoft.com/office/drawing/2016/5/12/chartex" xmlns:cx7="http://schemas.microsoft.com/office/drawing/2016/5/13/chartex" xmlns:cx8="http://schemas.microsoft.com/office/drawing/2016/5/14/chartex" xmlns:mc="http://schemas.openxmlformats.org/markup-compatibility/2006" xmlns:aink="http://schemas.microsoft.com/office/drawing/2016/ink" xmlns:am3d="http://schemas.microsoft.com/office/drawing/2017/model3d" xmlns:o="urn:schemas-microsoft-com:office:office" xmlns:r="http://schemas.openxmlformats.org/officeDocument/2006/relationships" xmlns:m="http://schemas.openxmlformats.org/officeDocument/2006/math" xmlns:v="urn:schemas-microsoft-com:vml" xmlns:wp14="http://schemas.microsoft.com/office/word/2010/wordprocessingDrawing" xmlns:wp="http://schemas.openxmlformats.org/drawingml/2006/wordprocessingDrawing" xmlns:w10="urn:schemas-microsoft-com:office:word" xmlns:w="http://schemas.openxmlformats.org/wordprocessingml/2006/main" xmlns:w14="http://schemas.microsoft.com/office/word/2010/wordml" xmlns:w15="http://schemas.microsoft.com/office/word/2012/wordml" xmlns:w16cex="http://schemas.microsoft.com/office/word/2018/wordml/cex" xmlns:w16cid="http://schemas.microsoft.com/office/word/2016/wordml/cid" xmlns:w16="http://schemas.microsoft.com/office/word/2018/wordml" xmlns:w16sdtdh="http://schemas.microsoft.com/office/word/2020/wordml/sdtdatahash" xmlns:w16se="http://schemas.microsoft.com/office/word/2015/wordml/symex" xmlns:wpg="http://schemas.microsoft.com/office/word/2010/wordprocessingGroup" xmlns:wpi="http://schemas.microsoft.com/office/word/2010/wordprocessingInk" xmlns:wne="http://schemas.microsoft.com/office/word/2006/wordml" xmlns:wps="http://schemas.microsoft.com/office/word/2010/wordprocessingShape" mc:Ignorable="w14 w15 w16se w16cid w16 w16cex w16sdtdh wp14">
   <w:tbl>
     <w:tblPr>
       <w:tblW w:w="0" w:type="auto"/>
@@ -21211,7 +21290,7 @@
 </file>
 
 <file path=word/footnotes.xml><?xml version="1.0" encoding="utf-8"?>
-<w:footnotes xmlns:wpc="http://schemas.microsoft.com/office/word/2010/wordprocessingCanvas" xmlns:cx="http://schemas.microsoft.com/office/drawing/2014/chartex" xmlns:cx1="http://schemas.microsoft.com/office/drawing/2015/9/8/chartex" xmlns:cx2="http://schemas.microsoft.com/office/drawing/2015/10/21/chartex" xmlns:cx3="http://schemas.microsoft.com/office/drawing/2016/5/9/chartex" xmlns:cx4="http://schemas.microsoft.com/office/drawing/2016/5/10/chartex" xmlns:cx5="http://schemas.microsoft.com/office/drawing/2016/5/11/chartex" xmlns:cx6="http://schemas.microsoft.com/office/drawing/2016/5/12/chartex" xmlns:cx7="http://schemas.microsoft.com/office/drawing/2016/5/13/chartex" xmlns:cx8="http://schemas.microsoft.com/office/drawing/2016/5/14/chartex" xmlns:mc="http://schemas.openxmlformats.org/markup-compatibility/2006" xmlns:aink="http://schemas.microsoft.com/office/drawing/2016/ink" xmlns:am3d="http://schemas.microsoft.com/office/drawing/2017/model3d" xmlns:o="urn:schemas-microsoft-com:office:office" xmlns:r="http://schemas.openxmlformats.org/officeDocument/2006/relationships" xmlns:m="http://schemas.openxmlformats.org/officeDocument/2006/math" xmlns:v="urn:schemas-microsoft-com:vml" xmlns:wp14="http://schemas.microsoft.com/office/word/2010/wordprocessingDrawing" xmlns:wp="http://schemas.openxmlformats.org/drawingml/2006/wordprocessingDrawing" xmlns:w10="urn:schemas-microsoft-com:office:word" xmlns:w="http://schemas.openxmlformats.org/wordprocessingml/2006/main" xmlns:w14="http://schemas.microsoft.com/office/word/2010/wordml" xmlns:w15="http://schemas.microsoft.com/office/word/2012/wordml" xmlns:w16cex="http://schemas.microsoft.com/office/word/2018/wordml/cex" xmlns:w16cid="http://schemas.microsoft.com/office/word/2016/wordml/cid" xmlns:w16="http://schemas.microsoft.com/office/word/2018/wordml" xmlns:w16se="http://schemas.microsoft.com/office/word/2015/wordml/symex" xmlns:wpg="http://schemas.microsoft.com/office/word/2010/wordprocessingGroup" xmlns:wpi="http://schemas.microsoft.com/office/word/2010/wordprocessingInk" xmlns:wne="http://schemas.microsoft.com/office/word/2006/wordml" xmlns:wps="http://schemas.microsoft.com/office/word/2010/wordprocessingShape" mc:Ignorable="w14 w15 w16se w16cid w16 w16cex wp14">
+<w:footnotes xmlns:wpc="http://schemas.microsoft.com/office/word/2010/wordprocessingCanvas" xmlns:cx="http://schemas.microsoft.com/office/drawing/2014/chartex" xmlns:cx1="http://schemas.microsoft.com/office/drawing/2015/9/8/chartex" xmlns:cx2="http://schemas.microsoft.com/office/drawing/2015/10/21/chartex" xmlns:cx3="http://schemas.microsoft.com/office/drawing/2016/5/9/chartex" xmlns:cx4="http://schemas.microsoft.com/office/drawing/2016/5/10/chartex" xmlns:cx5="http://schemas.microsoft.com/office/drawing/2016/5/11/chartex" xmlns:cx6="http://schemas.microsoft.com/office/drawing/2016/5/12/chartex" xmlns:cx7="http://schemas.microsoft.com/office/drawing/2016/5/13/chartex" xmlns:cx8="http://schemas.microsoft.com/office/drawing/2016/5/14/chartex" xmlns:mc="http://schemas.openxmlformats.org/markup-compatibility/2006" xmlns:aink="http://schemas.microsoft.com/office/drawing/2016/ink" xmlns:am3d="http://schemas.microsoft.com/office/drawing/2017/model3d" xmlns:o="urn:schemas-microsoft-com:office:office" xmlns:r="http://schemas.openxmlformats.org/officeDocument/2006/relationships" xmlns:m="http://schemas.openxmlformats.org/officeDocument/2006/math" xmlns:v="urn:schemas-microsoft-com:vml" xmlns:wp14="http://schemas.microsoft.com/office/word/2010/wordprocessingDrawing" xmlns:wp="http://schemas.openxmlformats.org/drawingml/2006/wordprocessingDrawing" xmlns:w10="urn:schemas-microsoft-com:office:word" xmlns:w="http://schemas.openxmlformats.org/wordprocessingml/2006/main" xmlns:w14="http://schemas.microsoft.com/office/word/2010/wordml" xmlns:w15="http://schemas.microsoft.com/office/word/2012/wordml" xmlns:w16cex="http://schemas.microsoft.com/office/word/2018/wordml/cex" xmlns:w16cid="http://schemas.microsoft.com/office/word/2016/wordml/cid" xmlns:w16="http://schemas.microsoft.com/office/word/2018/wordml" xmlns:w16sdtdh="http://schemas.microsoft.com/office/word/2020/wordml/sdtdatahash" xmlns:w16se="http://schemas.microsoft.com/office/word/2015/wordml/symex" xmlns:wpg="http://schemas.microsoft.com/office/word/2010/wordprocessingGroup" xmlns:wpi="http://schemas.microsoft.com/office/word/2010/wordprocessingInk" xmlns:wne="http://schemas.microsoft.com/office/word/2006/wordml" xmlns:wps="http://schemas.microsoft.com/office/word/2010/wordprocessingShape" mc:Ignorable="w14 w15 w16se w16cid w16 w16cex w16sdtdh wp14">
   <w:footnote w:type="separator" w:id="-1">
     <w:p>
       <w:r>
@@ -21230,7 +21309,7 @@
 </file>
 
 <file path=word/header1.xml><?xml version="1.0" encoding="utf-8"?>
-<w:hdr xmlns:wpc="http://schemas.microsoft.com/office/word/2010/wordprocessingCanvas" xmlns:cx="http://schemas.microsoft.com/office/drawing/2014/chartex" xmlns:cx1="http://schemas.microsoft.com/office/drawing/2015/9/8/chartex" xmlns:cx2="http://schemas.microsoft.com/office/drawing/2015/10/21/chartex" xmlns:cx3="http://schemas.microsoft.com/office/drawing/2016/5/9/chartex" xmlns:cx4="http://schemas.microsoft.com/office/drawing/2016/5/10/chartex" xmlns:cx5="http://schemas.microsoft.com/office/drawing/2016/5/11/chartex" xmlns:cx6="http://schemas.microsoft.com/office/drawing/2016/5/12/chartex" xmlns:cx7="http://schemas.microsoft.com/office/drawing/2016/5/13/chartex" xmlns:cx8="http://schemas.microsoft.com/office/drawing/2016/5/14/chartex" xmlns:mc="http://schemas.openxmlformats.org/markup-compatibility/2006" xmlns:aink="http://schemas.microsoft.com/office/drawing/2016/ink" xmlns:am3d="http://schemas.microsoft.com/office/drawing/2017/model3d" xmlns:o="urn:schemas-microsoft-com:office:office" xmlns:r="http://schemas.openxmlformats.org/officeDocument/2006/relationships" xmlns:m="http://schemas.openxmlformats.org/officeDocument/2006/math" xmlns:v="urn:schemas-microsoft-com:vml" xmlns:wp14="http://schemas.microsoft.com/office/word/2010/wordprocessingDrawing" xmlns:wp="http://schemas.openxmlformats.org/drawingml/2006/wordprocessingDrawing" xmlns:w10="urn:schemas-microsoft-com:office:word" xmlns:w="http://schemas.openxmlformats.org/wordprocessingml/2006/main" xmlns:w14="http://schemas.microsoft.com/office/word/2010/wordml" xmlns:w15="http://schemas.microsoft.com/office/word/2012/wordml" xmlns:w16cex="http://schemas.microsoft.com/office/word/2018/wordml/cex" xmlns:w16cid="http://schemas.microsoft.com/office/word/2016/wordml/cid" xmlns:w16="http://schemas.microsoft.com/office/word/2018/wordml" xmlns:w16se="http://schemas.microsoft.com/office/word/2015/wordml/symex" xmlns:wpg="http://schemas.microsoft.com/office/word/2010/wordprocessingGroup" xmlns:wpi="http://schemas.microsoft.com/office/word/2010/wordprocessingInk" xmlns:wne="http://schemas.microsoft.com/office/word/2006/wordml" xmlns:wps="http://schemas.microsoft.com/office/word/2010/wordprocessingShape" mc:Ignorable="w14 w15 w16se w16cid w16 w16cex wp14">
+<w:hdr xmlns:wpc="http://schemas.microsoft.com/office/word/2010/wordprocessingCanvas" xmlns:cx="http://schemas.microsoft.com/office/drawing/2014/chartex" xmlns:cx1="http://schemas.microsoft.com/office/drawing/2015/9/8/chartex" xmlns:cx2="http://schemas.microsoft.com/office/drawing/2015/10/21/chartex" xmlns:cx3="http://schemas.microsoft.com/office/drawing/2016/5/9/chartex" xmlns:cx4="http://schemas.microsoft.com/office/drawing/2016/5/10/chartex" xmlns:cx5="http://schemas.microsoft.com/office/drawing/2016/5/11/chartex" xmlns:cx6="http://schemas.microsoft.com/office/drawing/2016/5/12/chartex" xmlns:cx7="http://schemas.microsoft.com/office/drawing/2016/5/13/chartex" xmlns:cx8="http://schemas.microsoft.com/office/drawing/2016/5/14/chartex" xmlns:mc="http://schemas.openxmlformats.org/markup-compatibility/2006" xmlns:aink="http://schemas.microsoft.com/office/drawing/2016/ink" xmlns:am3d="http://schemas.microsoft.com/office/drawing/2017/model3d" xmlns:o="urn:schemas-microsoft-com:office:office" xmlns:r="http://schemas.openxmlformats.org/officeDocument/2006/relationships" xmlns:m="http://schemas.openxmlformats.org/officeDocument/2006/math" xmlns:v="urn:schemas-microsoft-com:vml" xmlns:wp14="http://schemas.microsoft.com/office/word/2010/wordprocessingDrawing" xmlns:wp="http://schemas.openxmlformats.org/drawingml/2006/wordprocessingDrawing" xmlns:w10="urn:schemas-microsoft-com:office:word" xmlns:w="http://schemas.openxmlformats.org/wordprocessingml/2006/main" xmlns:w14="http://schemas.microsoft.com/office/word/2010/wordml" xmlns:w15="http://schemas.microsoft.com/office/word/2012/wordml" xmlns:w16cex="http://schemas.microsoft.com/office/word/2018/wordml/cex" xmlns:w16cid="http://schemas.microsoft.com/office/word/2016/wordml/cid" xmlns:w16="http://schemas.microsoft.com/office/word/2018/wordml" xmlns:w16sdtdh="http://schemas.microsoft.com/office/word/2020/wordml/sdtdatahash" xmlns:w16se="http://schemas.microsoft.com/office/word/2015/wordml/symex" xmlns:wpg="http://schemas.microsoft.com/office/word/2010/wordprocessingGroup" xmlns:wpi="http://schemas.microsoft.com/office/word/2010/wordprocessingInk" xmlns:wne="http://schemas.microsoft.com/office/word/2006/wordml" xmlns:wps="http://schemas.microsoft.com/office/word/2010/wordprocessingShape" mc:Ignorable="w14 w15 w16se w16cid w16 w16cex w16sdtdh wp14">
   <w:p>
     <w:pPr>
       <w:pStyle w:val="Header"/>
@@ -21383,7 +21462,7 @@
         </mc:Choice>
         <mc:Fallback>
           <w:pict>
-            <v:shape w14:anchorId="32EF23A7" id="Freeform 1" o:spid="_x0000_s1026" style="position:absolute;margin-left:0;margin-top:0;width:93.15pt;height:813pt;flip:x;z-index:251645952;visibility:visible;mso-wrap-style:square;mso-width-percent:0;mso-height-percent:0;mso-wrap-distance-left:9pt;mso-wrap-distance-top:0;mso-wrap-distance-right:9pt;mso-wrap-distance-bottom:0;mso-position-horizontal:absolute;mso-position-horizontal-relative:page;mso-position-vertical:absolute;mso-position-vertical-relative:page;mso-width-percent:0;mso-height-percent:0;mso-width-relative:page;mso-height-relative:page;v-text-anchor:top" coordsize="502,3168" o:gfxdata="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" path="m502,c93,,93,,93,,146,383,323,1900,,3168v502,,502,,502,l502,xe" fillcolor="#8db3e2" stroked="f" strokecolor="#212120">
+            <v:shape w14:anchorId="2E0784E6" id="Freeform 1" o:spid="_x0000_s1026" style="position:absolute;margin-left:0;margin-top:0;width:93.15pt;height:813pt;flip:x;z-index:251645952;visibility:visible;mso-wrap-style:square;mso-width-percent:0;mso-height-percent:0;mso-wrap-distance-left:9pt;mso-wrap-distance-top:0;mso-wrap-distance-right:9pt;mso-wrap-distance-bottom:0;mso-position-horizontal:absolute;mso-position-horizontal-relative:page;mso-position-vertical:absolute;mso-position-vertical-relative:page;mso-width-percent:0;mso-height-percent:0;mso-width-relative:page;mso-height-relative:page;v-text-anchor:top" coordsize="502,3168" o:gfxdata="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" path="m502,c93,,93,,93,,146,383,323,1900,,3168v502,,502,,502,l502,xe" fillcolor="#8db3e2" stroked="f" strokecolor="#212120">
               <v:fill color2="#1f497d" rotate="t" focus="100%" type="gradient"/>
               <v:shadow color="#8c8682"/>
               <v:path arrowok="t" o:connecttype="custom" o:connectlocs="1183005,0;219162,0;0,10325100;1183005,10325100;1183005,0" o:connectangles="0,0,0,0,0"/>
@@ -21544,7 +21623,7 @@
 </file>
 
 <file path=word/header2.xml><?xml version="1.0" encoding="utf-8"?>
-<w:hdr xmlns:wpc="http://schemas.microsoft.com/office/word/2010/wordprocessingCanvas" xmlns:cx="http://schemas.microsoft.com/office/drawing/2014/chartex" xmlns:cx1="http://schemas.microsoft.com/office/drawing/2015/9/8/chartex" xmlns:cx2="http://schemas.microsoft.com/office/drawing/2015/10/21/chartex" xmlns:cx3="http://schemas.microsoft.com/office/drawing/2016/5/9/chartex" xmlns:cx4="http://schemas.microsoft.com/office/drawing/2016/5/10/chartex" xmlns:cx5="http://schemas.microsoft.com/office/drawing/2016/5/11/chartex" xmlns:cx6="http://schemas.microsoft.com/office/drawing/2016/5/12/chartex" xmlns:cx7="http://schemas.microsoft.com/office/drawing/2016/5/13/chartex" xmlns:cx8="http://schemas.microsoft.com/office/drawing/2016/5/14/chartex" xmlns:mc="http://schemas.openxmlformats.org/markup-compatibility/2006" xmlns:aink="http://schemas.microsoft.com/office/drawing/2016/ink" xmlns:am3d="http://schemas.microsoft.com/office/drawing/2017/model3d" xmlns:o="urn:schemas-microsoft-com:office:office" xmlns:r="http://schemas.openxmlformats.org/officeDocument/2006/relationships" xmlns:m="http://schemas.openxmlformats.org/officeDocument/2006/math" xmlns:v="urn:schemas-microsoft-com:vml" xmlns:wp14="http://schemas.microsoft.com/office/word/2010/wordprocessingDrawing" xmlns:wp="http://schemas.openxmlformats.org/drawingml/2006/wordprocessingDrawing" xmlns:w10="urn:schemas-microsoft-com:office:word" xmlns:w="http://schemas.openxmlformats.org/wordprocessingml/2006/main" xmlns:w14="http://schemas.microsoft.com/office/word/2010/wordml" xmlns:w15="http://schemas.microsoft.com/office/word/2012/wordml" xmlns:w16cex="http://schemas.microsoft.com/office/word/2018/wordml/cex" xmlns:w16cid="http://schemas.microsoft.com/office/word/2016/wordml/cid" xmlns:w16="http://schemas.microsoft.com/office/word/2018/wordml" xmlns:w16se="http://schemas.microsoft.com/office/word/2015/wordml/symex" xmlns:wpg="http://schemas.microsoft.com/office/word/2010/wordprocessingGroup" xmlns:wpi="http://schemas.microsoft.com/office/word/2010/wordprocessingInk" xmlns:wne="http://schemas.microsoft.com/office/word/2006/wordml" xmlns:wps="http://schemas.microsoft.com/office/word/2010/wordprocessingShape" mc:Ignorable="w14 w15 w16se w16cid w16 w16cex wp14">
+<w:hdr xmlns:wpc="http://schemas.microsoft.com/office/word/2010/wordprocessingCanvas" xmlns:cx="http://schemas.microsoft.com/office/drawing/2014/chartex" xmlns:cx1="http://schemas.microsoft.com/office/drawing/2015/9/8/chartex" xmlns:cx2="http://schemas.microsoft.com/office/drawing/2015/10/21/chartex" xmlns:cx3="http://schemas.microsoft.com/office/drawing/2016/5/9/chartex" xmlns:cx4="http://schemas.microsoft.com/office/drawing/2016/5/10/chartex" xmlns:cx5="http://schemas.microsoft.com/office/drawing/2016/5/11/chartex" xmlns:cx6="http://schemas.microsoft.com/office/drawing/2016/5/12/chartex" xmlns:cx7="http://schemas.microsoft.com/office/drawing/2016/5/13/chartex" xmlns:cx8="http://schemas.microsoft.com/office/drawing/2016/5/14/chartex" xmlns:mc="http://schemas.openxmlformats.org/markup-compatibility/2006" xmlns:aink="http://schemas.microsoft.com/office/drawing/2016/ink" xmlns:am3d="http://schemas.microsoft.com/office/drawing/2017/model3d" xmlns:o="urn:schemas-microsoft-com:office:office" xmlns:r="http://schemas.openxmlformats.org/officeDocument/2006/relationships" xmlns:m="http://schemas.openxmlformats.org/officeDocument/2006/math" xmlns:v="urn:schemas-microsoft-com:vml" xmlns:wp14="http://schemas.microsoft.com/office/word/2010/wordprocessingDrawing" xmlns:wp="http://schemas.openxmlformats.org/drawingml/2006/wordprocessingDrawing" xmlns:w10="urn:schemas-microsoft-com:office:word" xmlns:w="http://schemas.openxmlformats.org/wordprocessingml/2006/main" xmlns:w14="http://schemas.microsoft.com/office/word/2010/wordml" xmlns:w15="http://schemas.microsoft.com/office/word/2012/wordml" xmlns:w16cex="http://schemas.microsoft.com/office/word/2018/wordml/cex" xmlns:w16cid="http://schemas.microsoft.com/office/word/2016/wordml/cid" xmlns:w16="http://schemas.microsoft.com/office/word/2018/wordml" xmlns:w16sdtdh="http://schemas.microsoft.com/office/word/2020/wordml/sdtdatahash" xmlns:w16se="http://schemas.microsoft.com/office/word/2015/wordml/symex" xmlns:wpg="http://schemas.microsoft.com/office/word/2010/wordprocessingGroup" xmlns:wpi="http://schemas.microsoft.com/office/word/2010/wordprocessingInk" xmlns:wne="http://schemas.microsoft.com/office/word/2006/wordml" xmlns:wps="http://schemas.microsoft.com/office/word/2010/wordprocessingShape" mc:Ignorable="w14 w15 w16se w16cid w16 w16cex w16sdtdh wp14">
   <w:p>
     <w:r>
       <w:rPr>
@@ -21812,7 +21891,7 @@
 </file>
 
 <file path=word/numbering.xml><?xml version="1.0" encoding="utf-8"?>
-<w:numbering xmlns:wpc="http://schemas.microsoft.com/office/word/2010/wordprocessingCanvas" xmlns:cx="http://schemas.microsoft.com/office/drawing/2014/chartex" xmlns:cx1="http://schemas.microsoft.com/office/drawing/2015/9/8/chartex" xmlns:cx2="http://schemas.microsoft.com/office/drawing/2015/10/21/chartex" xmlns:cx3="http://schemas.microsoft.com/office/drawing/2016/5/9/chartex" xmlns:cx4="http://schemas.microsoft.com/office/drawing/2016/5/10/chartex" xmlns:cx5="http://schemas.microsoft.com/office/drawing/2016/5/11/chartex" xmlns:cx6="http://schemas.microsoft.com/office/drawing/2016/5/12/chartex" xmlns:cx7="http://schemas.microsoft.com/office/drawing/2016/5/13/chartex" xmlns:cx8="http://schemas.microsoft.com/office/drawing/2016/5/14/chartex" xmlns:mc="http://schemas.openxmlformats.org/markup-compatibility/2006" xmlns:aink="http://schemas.microsoft.com/office/drawing/2016/ink" xmlns:am3d="http://schemas.microsoft.com/office/drawing/2017/model3d" xmlns:o="urn:schemas-microsoft-com:office:office" xmlns:r="http://schemas.openxmlformats.org/officeDocument/2006/relationships" xmlns:m="http://schemas.openxmlformats.org/officeDocument/2006/math" xmlns:v="urn:schemas-microsoft-com:vml" xmlns:wp14="http://schemas.microsoft.com/office/word/2010/wordprocessingDrawing" xmlns:wp="http://schemas.openxmlformats.org/drawingml/2006/wordprocessingDrawing" xmlns:w10="urn:schemas-microsoft-com:office:word" xmlns:w="http://schemas.openxmlformats.org/wordprocessingml/2006/main" xmlns:w14="http://schemas.microsoft.com/office/word/2010/wordml" xmlns:w15="http://schemas.microsoft.com/office/word/2012/wordml" xmlns:w16cex="http://schemas.microsoft.com/office/word/2018/wordml/cex" xmlns:w16cid="http://schemas.microsoft.com/office/word/2016/wordml/cid" xmlns:w16="http://schemas.microsoft.com/office/word/2018/wordml" xmlns:w16se="http://schemas.microsoft.com/office/word/2015/wordml/symex" xmlns:wpg="http://schemas.microsoft.com/office/word/2010/wordprocessingGroup" xmlns:wpi="http://schemas.microsoft.com/office/word/2010/wordprocessingInk" xmlns:wne="http://schemas.microsoft.com/office/word/2006/wordml" xmlns:wps="http://schemas.microsoft.com/office/word/2010/wordprocessingShape" mc:Ignorable="w14 w15 w16se w16cid w16 w16cex wp14">
+<w:numbering xmlns:wpc="http://schemas.microsoft.com/office/word/2010/wordprocessingCanvas" xmlns:cx="http://schemas.microsoft.com/office/drawing/2014/chartex" xmlns:cx1="http://schemas.microsoft.com/office/drawing/2015/9/8/chartex" xmlns:cx2="http://schemas.microsoft.com/office/drawing/2015/10/21/chartex" xmlns:cx3="http://schemas.microsoft.com/office/drawing/2016/5/9/chartex" xmlns:cx4="http://schemas.microsoft.com/office/drawing/2016/5/10/chartex" xmlns:cx5="http://schemas.microsoft.com/office/drawing/2016/5/11/chartex" xmlns:cx6="http://schemas.microsoft.com/office/drawing/2016/5/12/chartex" xmlns:cx7="http://schemas.microsoft.com/office/drawing/2016/5/13/chartex" xmlns:cx8="http://schemas.microsoft.com/office/drawing/2016/5/14/chartex" xmlns:mc="http://schemas.openxmlformats.org/markup-compatibility/2006" xmlns:aink="http://schemas.microsoft.com/office/drawing/2016/ink" xmlns:am3d="http://schemas.microsoft.com/office/drawing/2017/model3d" xmlns:o="urn:schemas-microsoft-com:office:office" xmlns:r="http://schemas.openxmlformats.org/officeDocument/2006/relationships" xmlns:m="http://schemas.openxmlformats.org/officeDocument/2006/math" xmlns:v="urn:schemas-microsoft-com:vml" xmlns:wp14="http://schemas.microsoft.com/office/word/2010/wordprocessingDrawing" xmlns:wp="http://schemas.openxmlformats.org/drawingml/2006/wordprocessingDrawing" xmlns:w10="urn:schemas-microsoft-com:office:word" xmlns:w="http://schemas.openxmlformats.org/wordprocessingml/2006/main" xmlns:w14="http://schemas.microsoft.com/office/word/2010/wordml" xmlns:w15="http://schemas.microsoft.com/office/word/2012/wordml" xmlns:w16cex="http://schemas.microsoft.com/office/word/2018/wordml/cex" xmlns:w16cid="http://schemas.microsoft.com/office/word/2016/wordml/cid" xmlns:w16="http://schemas.microsoft.com/office/word/2018/wordml" xmlns:w16sdtdh="http://schemas.microsoft.com/office/word/2020/wordml/sdtdatahash" xmlns:w16se="http://schemas.microsoft.com/office/word/2015/wordml/symex" xmlns:wpg="http://schemas.microsoft.com/office/word/2010/wordprocessingGroup" xmlns:wpi="http://schemas.microsoft.com/office/word/2010/wordprocessingInk" xmlns:wne="http://schemas.microsoft.com/office/word/2006/wordml" xmlns:wps="http://schemas.microsoft.com/office/word/2010/wordprocessingShape" mc:Ignorable="w14 w15 w16se w16cid w16 w16cex w16sdtdh wp14">
   <w:abstractNum w:abstractNumId="0" w15:restartNumberingAfterBreak="0">
     <w:nsid w:val="FFFFFFFB"/>
     <w:multiLevelType w:val="multilevel"/>
@@ -28928,7 +29007,7 @@
 </file>
 
 <file path=word/styles.xml><?xml version="1.0" encoding="utf-8"?>
-<w:styles xmlns:mc="http://schemas.openxmlformats.org/markup-compatibility/2006" xmlns:r="http://schemas.openxmlformats.org/officeDocument/2006/relationships" xmlns:w="http://schemas.openxmlformats.org/wordprocessingml/2006/main" xmlns:w14="http://schemas.microsoft.com/office/word/2010/wordml" xmlns:w15="http://schemas.microsoft.com/office/word/2012/wordml" xmlns:w16cex="http://schemas.microsoft.com/office/word/2018/wordml/cex" xmlns:w16cid="http://schemas.microsoft.com/office/word/2016/wordml/cid" xmlns:w16="http://schemas.microsoft.com/office/word/2018/wordml" xmlns:w16se="http://schemas.microsoft.com/office/word/2015/wordml/symex" mc:Ignorable="w14 w15 w16se w16cid w16 w16cex">
+<w:styles xmlns:mc="http://schemas.openxmlformats.org/markup-compatibility/2006" xmlns:r="http://schemas.openxmlformats.org/officeDocument/2006/relationships" xmlns:w="http://schemas.openxmlformats.org/wordprocessingml/2006/main" xmlns:w14="http://schemas.microsoft.com/office/word/2010/wordml" xmlns:w15="http://schemas.microsoft.com/office/word/2012/wordml" xmlns:w16cex="http://schemas.microsoft.com/office/word/2018/wordml/cex" xmlns:w16cid="http://schemas.microsoft.com/office/word/2016/wordml/cid" xmlns:w16="http://schemas.microsoft.com/office/word/2018/wordml" xmlns:w16sdtdh="http://schemas.microsoft.com/office/word/2020/wordml/sdtdatahash" xmlns:w16se="http://schemas.microsoft.com/office/word/2015/wordml/symex" mc:Ignorable="w14 w15 w16se w16cid w16 w16cex w16sdtdh">
   <w:docDefaults>
     <w:rPrDefault>
       <w:rPr>
